--- a/stage/fmsb/DE_PUYT_JEROME.docx
+++ b/stage/fmsb/DE_PUYT_JEROME.docx
@@ -448,17 +448,242 @@
           <w:szCs w:val="24"/>
           <w:lang w:val="fr-BE"/>
         </w:rPr>
-        <w:t xml:space="preserve">C’est avec un vif intérêt que je me permets de vous partager ma candidature pour le poste de stagiaire </w:t>
-      </w:r>
-      <w:proofErr w:type="gramStart"/>
-      <w:r>
-        <w:rPr>
-          <w:rFonts w:ascii="Calibri" w:hAnsi="Calibri" w:cs="Calibri"/>
-          <w:sz w:val="24"/>
-          <w:szCs w:val="24"/>
-          <w:lang w:val="fr-BE"/>
-        </w:rPr>
-        <w:t>en</w:t>
+        <w:t xml:space="preserve">C’est avec un vif intérêt que je me permets de vous partager ma candidature pour le poste de stagiaire en </w:t>
+      </w:r>
+      <w:r>
+        <w:rPr>
+          <w:rFonts w:ascii="Calibri" w:hAnsi="Calibri" w:cs="Calibri"/>
+          <w:sz w:val="24"/>
+          <w:szCs w:val="24"/>
+          <w:lang w:val="fr-BE"/>
+        </w:rPr>
+        <w:t>développement web (</w:t>
+      </w:r>
+      <w:proofErr w:type="spellStart"/>
+      <w:r>
+        <w:rPr>
+          <w:rFonts w:ascii="Calibri" w:hAnsi="Calibri" w:cs="Calibri"/>
+          <w:sz w:val="24"/>
+          <w:szCs w:val="24"/>
+          <w:lang w:val="fr-BE"/>
+        </w:rPr>
+        <w:t>Javascript</w:t>
+      </w:r>
+      <w:proofErr w:type="spellEnd"/>
+      <w:r>
+        <w:rPr>
+          <w:rFonts w:ascii="Calibri" w:hAnsi="Calibri" w:cs="Calibri"/>
+          <w:sz w:val="24"/>
+          <w:szCs w:val="24"/>
+          <w:lang w:val="fr-BE"/>
+        </w:rPr>
+        <w:t>)</w:t>
+      </w:r>
+      <w:r>
+        <w:rPr>
+          <w:rFonts w:ascii="Calibri" w:hAnsi="Calibri" w:cs="Calibri"/>
+          <w:sz w:val="24"/>
+          <w:szCs w:val="24"/>
+          <w:lang w:val="fr-BE"/>
+        </w:rPr>
+        <w:t>.</w:t>
+      </w:r>
+    </w:p>
+    <w:p>
+      <w:pPr>
+        <w:rPr>
+          <w:rFonts w:ascii="Calibri" w:hAnsi="Calibri" w:cs="Calibri"/>
+          <w:sz w:val="24"/>
+          <w:szCs w:val="24"/>
+          <w:lang w:val="fr-BE"/>
+        </w:rPr>
+      </w:pPr>
+    </w:p>
+    <w:p>
+      <w:pPr>
+        <w:rPr>
+          <w:rFonts w:ascii="Calibri" w:hAnsi="Calibri"/>
+          <w:sz w:val="24"/>
+          <w:szCs w:val="24"/>
+          <w:lang w:val="fr-BE"/>
+        </w:rPr>
+      </w:pPr>
+      <w:r>
+        <w:rPr>
+          <w:rFonts w:ascii="Calibri" w:hAnsi="Calibri"/>
+          <w:sz w:val="24"/>
+          <w:szCs w:val="24"/>
+          <w:lang w:val="fr-BE"/>
+        </w:rPr>
+        <w:t xml:space="preserve">Le développement web étant un secteur qui m'intéresse et me motive depuis toujours, il correspond à une approche très structurée et pragmatique des challenges du quotidien et c'est une manière que j’affectionne et partage également. </w:t>
+      </w:r>
+    </w:p>
+    <w:p>
+      <w:pPr>
+        <w:rPr>
+          <w:rFonts w:ascii="Calibri" w:hAnsi="Calibri" w:cs="Calibri"/>
+          <w:sz w:val="24"/>
+          <w:szCs w:val="24"/>
+          <w:lang w:val="fr-BE"/>
+        </w:rPr>
+      </w:pPr>
+    </w:p>
+    <w:p>
+      <w:pPr>
+        <w:rPr>
+          <w:rFonts w:ascii="Calibri" w:eastAsia="Malgun Gothic" w:hAnsi="Calibri" w:cs="Calibri"/>
+          <w:sz w:val="24"/>
+          <w:szCs w:val="24"/>
+          <w:lang w:eastAsia="ko-KR"/>
+        </w:rPr>
+      </w:pPr>
+      <w:r>
+        <w:rPr>
+          <w:rFonts w:ascii="Calibri" w:eastAsia="Malgun Gothic" w:hAnsi="Calibri" w:cs="Calibri"/>
+          <w:sz w:val="24"/>
+          <w:szCs w:val="24"/>
+          <w:lang w:val="fr-BE" w:eastAsia="ko-KR"/>
+        </w:rPr>
+        <w:t>Au cours de ma récente formation comportant en outre plusieurs semaines de workshop, j’ai pu approfondir mes compétences e</w:t>
+      </w:r>
+      <w:r>
+        <w:rPr>
+          <w:rFonts w:ascii="Calibri" w:eastAsia="Malgun Gothic" w:hAnsi="Calibri" w:cs="Calibri"/>
+          <w:sz w:val="24"/>
+          <w:szCs w:val="24"/>
+          <w:lang w:val="fr-BE" w:eastAsia="ko-KR"/>
+        </w:rPr>
+        <w:t xml:space="preserve">n HTML/CSS, SQL et </w:t>
+      </w:r>
+      <w:proofErr w:type="spellStart"/>
+      <w:r>
+        <w:rPr>
+          <w:rFonts w:ascii="Calibri" w:eastAsia="Malgun Gothic" w:hAnsi="Calibri" w:cs="Calibri"/>
+          <w:sz w:val="24"/>
+          <w:szCs w:val="24"/>
+          <w:lang w:val="fr-BE" w:eastAsia="ko-KR"/>
+        </w:rPr>
+        <w:t>Javascript</w:t>
+      </w:r>
+      <w:proofErr w:type="spellEnd"/>
+      <w:r>
+        <w:rPr>
+          <w:rFonts w:ascii="Calibri" w:eastAsia="Malgun Gothic" w:hAnsi="Calibri" w:cs="Calibri"/>
+          <w:sz w:val="24"/>
+          <w:szCs w:val="24"/>
+          <w:lang w:val="fr-BE" w:eastAsia="ko-KR"/>
+        </w:rPr>
+        <w:t xml:space="preserve"> </w:t>
+      </w:r>
+      <w:r>
+        <w:rPr>
+          <w:rFonts w:ascii="Calibri" w:eastAsia="Malgun Gothic" w:hAnsi="Calibri" w:cs="Calibri"/>
+          <w:sz w:val="24"/>
+          <w:szCs w:val="24"/>
+          <w:lang w:val="fr-BE" w:eastAsia="ko-KR"/>
+        </w:rPr>
+        <w:t xml:space="preserve">ainsi </w:t>
+      </w:r>
+      <w:r>
+        <w:rPr>
+          <w:rFonts w:ascii="Calibri" w:eastAsia="Malgun Gothic" w:hAnsi="Calibri" w:cs="Calibri"/>
+          <w:sz w:val="24"/>
+          <w:szCs w:val="24"/>
+          <w:lang w:val="fr-BE" w:eastAsia="ko-KR"/>
+        </w:rPr>
+        <w:t xml:space="preserve">que </w:t>
+      </w:r>
+      <w:r>
+        <w:rPr>
+          <w:rFonts w:ascii="Calibri" w:eastAsia="Malgun Gothic" w:hAnsi="Calibri" w:cs="Calibri"/>
+          <w:sz w:val="24"/>
+          <w:szCs w:val="24"/>
+          <w:lang w:val="fr-BE" w:eastAsia="ko-KR"/>
+        </w:rPr>
+        <w:t xml:space="preserve">me familiariser </w:t>
+      </w:r>
+      <w:r>
+        <w:rPr>
+          <w:rFonts w:ascii="Calibri" w:eastAsia="Malgun Gothic" w:hAnsi="Calibri" w:cs="Calibri"/>
+          <w:sz w:val="24"/>
+          <w:szCs w:val="24"/>
+          <w:lang w:val="fr-BE" w:eastAsia="ko-KR"/>
+        </w:rPr>
+        <w:t xml:space="preserve">principalement </w:t>
+      </w:r>
+      <w:r>
+        <w:rPr>
+          <w:rFonts w:ascii="Calibri" w:eastAsia="Malgun Gothic" w:hAnsi="Calibri" w:cs="Calibri"/>
+          <w:sz w:val="24"/>
+          <w:szCs w:val="24"/>
+          <w:lang w:val="fr-BE" w:eastAsia="ko-KR"/>
+        </w:rPr>
+        <w:t>avec les différentes technologies du web telles que Node</w:t>
+      </w:r>
+      <w:r>
+        <w:rPr>
+          <w:rFonts w:ascii="Calibri" w:eastAsia="Malgun Gothic" w:hAnsi="Calibri" w:cs="Calibri"/>
+          <w:sz w:val="24"/>
+          <w:szCs w:val="24"/>
+          <w:lang w:val="fr-BE" w:eastAsia="ko-KR"/>
+        </w:rPr>
+        <w:t>.</w:t>
+      </w:r>
+      <w:r>
+        <w:rPr>
+          <w:rFonts w:ascii="Calibri" w:eastAsia="Malgun Gothic" w:hAnsi="Calibri" w:cs="Calibri"/>
+          <w:sz w:val="24"/>
+          <w:szCs w:val="24"/>
+          <w:lang w:val="fr-BE" w:eastAsia="ko-KR"/>
+        </w:rPr>
+        <w:t xml:space="preserve">js et </w:t>
+      </w:r>
+      <w:proofErr w:type="spellStart"/>
+      <w:r>
+        <w:rPr>
+          <w:rFonts w:ascii="Calibri" w:eastAsia="Malgun Gothic" w:hAnsi="Calibri" w:cs="Calibri"/>
+          <w:sz w:val="24"/>
+          <w:szCs w:val="24"/>
+          <w:lang w:val="fr-BE" w:eastAsia="ko-KR"/>
+        </w:rPr>
+        <w:t>React</w:t>
+      </w:r>
+      <w:proofErr w:type="spellEnd"/>
+      <w:r>
+        <w:rPr>
+          <w:rFonts w:ascii="Calibri" w:eastAsia="Malgun Gothic" w:hAnsi="Calibri" w:cs="Calibri"/>
+          <w:sz w:val="24"/>
+          <w:szCs w:val="24"/>
+          <w:lang w:val="fr-BE" w:eastAsia="ko-KR"/>
+        </w:rPr>
+        <w:t xml:space="preserve"> dans le respect des Designs Patterns couramment utilisés.</w:t>
+      </w:r>
+      <w:r>
+        <w:rPr>
+          <w:rFonts w:ascii="Calibri" w:eastAsia="Malgun Gothic" w:hAnsi="Calibri" w:cs="Calibri"/>
+          <w:sz w:val="24"/>
+          <w:szCs w:val="24"/>
+          <w:lang w:eastAsia="ko-KR"/>
+        </w:rPr>
+        <w:t xml:space="preserve"> </w:t>
+      </w:r>
+      <w:r>
+        <w:rPr>
+          <w:rFonts w:ascii="Calibri" w:hAnsi="Calibri" w:cs="Calibri"/>
+          <w:sz w:val="24"/>
+          <w:szCs w:val="24"/>
+          <w:lang w:val="fr-BE"/>
+        </w:rPr>
+        <w:t xml:space="preserve">C’est </w:t>
+      </w:r>
+      <w:r>
+        <w:rPr>
+          <w:rFonts w:ascii="Calibri" w:hAnsi="Calibri" w:cs="Calibri"/>
+          <w:sz w:val="24"/>
+          <w:szCs w:val="24"/>
+          <w:lang w:val="fr-BE"/>
+        </w:rPr>
+        <w:t>pourquoi la possibilité d</w:t>
       </w:r>
       <w:bookmarkStart w:id="0" w:name="_GoBack"/>
       <w:bookmarkEnd w:id="0"/>
@@ -467,48 +692,9 @@
           <w:rFonts w:ascii="Calibri" w:hAnsi="Calibri" w:cs="Calibri"/>
           <w:sz w:val="24"/>
           <w:szCs w:val="24"/>
-          <w:lang w:val="fr-BE"/>
-        </w:rPr>
-        <w:t xml:space="preserve"> .</w:t>
-      </w:r>
-      <w:proofErr w:type="gramEnd"/>
-    </w:p>
-    <w:p>
-      <w:pPr>
-        <w:rPr>
-          <w:rFonts w:ascii="Calibri" w:hAnsi="Calibri" w:cs="Calibri"/>
-          <w:sz w:val="24"/>
-          <w:szCs w:val="24"/>
-          <w:lang w:val="fr-BE"/>
-        </w:rPr>
-      </w:pPr>
-    </w:p>
-    <w:p>
-      <w:pPr>
-        <w:rPr>
-          <w:rFonts w:ascii="Calibri" w:hAnsi="Calibri" w:cs="Calibri"/>
-          <w:sz w:val="24"/>
-          <w:szCs w:val="24"/>
-          <w:lang w:val="fr-BE"/>
-        </w:rPr>
-      </w:pPr>
-      <w:r>
-        <w:rPr>
-          <w:rFonts w:ascii="Calibri" w:hAnsi="Calibri" w:cs="Calibri"/>
-          <w:sz w:val="24"/>
-          <w:szCs w:val="24"/>
-          <w:lang w:val="fr-BE"/>
-        </w:rPr>
-        <w:t xml:space="preserve">Actuellement en formation (jusqu’au 10 mai 2022), </w:t>
-      </w:r>
-      <w:r>
-        <w:rPr>
-          <w:rFonts w:ascii="Calibri" w:hAnsi="Calibri" w:cs="Calibri"/>
-          <w:sz w:val="24"/>
-          <w:szCs w:val="24"/>
           <w:lang w:val="fr-BE" w:eastAsia="ar-SA"/>
         </w:rPr>
-        <w:t>la perspective d’intégrer</w:t>
+        <w:t>’intégrer</w:t>
       </w:r>
       <w:r>
         <w:rPr>
@@ -526,116 +712,26 @@
           <w:szCs w:val="24"/>
           <w:lang w:val="fr-BE"/>
         </w:rPr>
-        <w:t xml:space="preserve"> serait pour moi une réelle opportunité de mettre à profit mes compétences professionnelles ainsi que ma récente expérience acquise. </w:t>
-      </w:r>
-    </w:p>
-    <w:p>
-      <w:pPr>
-        <w:rPr>
-          <w:rFonts w:ascii="Calibri" w:hAnsi="Calibri" w:cs="Calibri"/>
-          <w:sz w:val="24"/>
-          <w:szCs w:val="24"/>
-          <w:lang w:val="fr-BE"/>
-        </w:rPr>
-      </w:pPr>
-    </w:p>
-    <w:p>
-      <w:pPr>
-        <w:rPr>
-          <w:rFonts w:ascii="Calibri" w:eastAsia="Malgun Gothic" w:hAnsi="Calibri" w:cs="Calibri"/>
-          <w:sz w:val="24"/>
-          <w:szCs w:val="24"/>
-          <w:lang w:eastAsia="ko-KR"/>
-        </w:rPr>
-      </w:pPr>
-      <w:r>
-        <w:rPr>
-          <w:rFonts w:ascii="Calibri" w:eastAsia="Malgun Gothic" w:hAnsi="Calibri" w:cs="Calibri"/>
-          <w:sz w:val="24"/>
-          <w:szCs w:val="24"/>
-          <w:lang w:val="fr-BE" w:eastAsia="ko-KR"/>
-        </w:rPr>
-        <w:t>Au cours de ma récente formation comportant en outre plusieurs semaines de w</w:t>
-      </w:r>
-      <w:r>
-        <w:rPr>
-          <w:rFonts w:ascii="Calibri" w:eastAsia="Malgun Gothic" w:hAnsi="Calibri" w:cs="Calibri"/>
-          <w:sz w:val="24"/>
-          <w:szCs w:val="24"/>
-          <w:lang w:val="fr-BE" w:eastAsia="ko-KR"/>
-        </w:rPr>
-        <w:t xml:space="preserve">orkshop, j’ai pu approfondir mes compétences en HTML/CSS, SQL et </w:t>
-      </w:r>
-      <w:proofErr w:type="spellStart"/>
-      <w:r>
-        <w:rPr>
-          <w:rFonts w:ascii="Calibri" w:eastAsia="Malgun Gothic" w:hAnsi="Calibri" w:cs="Calibri"/>
-          <w:sz w:val="24"/>
-          <w:szCs w:val="24"/>
-          <w:lang w:val="fr-BE" w:eastAsia="ko-KR"/>
-        </w:rPr>
-        <w:t>Javascript</w:t>
-      </w:r>
-      <w:proofErr w:type="spellEnd"/>
-      <w:r>
-        <w:rPr>
-          <w:rFonts w:ascii="Calibri" w:eastAsia="Malgun Gothic" w:hAnsi="Calibri" w:cs="Calibri"/>
-          <w:sz w:val="24"/>
-          <w:szCs w:val="24"/>
-          <w:lang w:val="fr-BE" w:eastAsia="ko-KR"/>
-        </w:rPr>
-        <w:t xml:space="preserve"> et me familiariser avec les différentes technologies du web telles que </w:t>
-      </w:r>
-      <w:proofErr w:type="spellStart"/>
-      <w:r>
-        <w:rPr>
-          <w:rFonts w:ascii="Calibri" w:eastAsia="Malgun Gothic" w:hAnsi="Calibri" w:cs="Calibri"/>
-          <w:sz w:val="24"/>
-          <w:szCs w:val="24"/>
-          <w:lang w:val="fr-BE" w:eastAsia="ko-KR"/>
-        </w:rPr>
-        <w:t>Nodejs</w:t>
-      </w:r>
-      <w:proofErr w:type="spellEnd"/>
-      <w:r>
-        <w:rPr>
-          <w:rFonts w:ascii="Calibri" w:eastAsia="Malgun Gothic" w:hAnsi="Calibri" w:cs="Calibri"/>
-          <w:sz w:val="24"/>
-          <w:szCs w:val="24"/>
-          <w:lang w:val="fr-BE" w:eastAsia="ko-KR"/>
-        </w:rPr>
-        <w:t xml:space="preserve"> et </w:t>
-      </w:r>
-      <w:proofErr w:type="spellStart"/>
-      <w:r>
-        <w:rPr>
-          <w:rFonts w:ascii="Calibri" w:eastAsia="Malgun Gothic" w:hAnsi="Calibri" w:cs="Calibri"/>
-          <w:sz w:val="24"/>
-          <w:szCs w:val="24"/>
-          <w:lang w:val="fr-BE" w:eastAsia="ko-KR"/>
-        </w:rPr>
-        <w:t>React</w:t>
-      </w:r>
-      <w:proofErr w:type="spellEnd"/>
-      <w:r>
-        <w:rPr>
-          <w:rFonts w:ascii="Calibri" w:eastAsia="Malgun Gothic" w:hAnsi="Calibri" w:cs="Calibri"/>
-          <w:sz w:val="24"/>
-          <w:szCs w:val="24"/>
-          <w:lang w:val="fr-BE" w:eastAsia="ko-KR"/>
-        </w:rPr>
-        <w:t xml:space="preserve"> dans le respect des Designs Patterns couramment utilisés.</w:t>
-      </w:r>
-    </w:p>
-    <w:p>
-      <w:pPr>
-        <w:rPr>
-          <w:rFonts w:ascii="Calibri" w:hAnsi="Calibri" w:cs="Calibri"/>
-          <w:sz w:val="24"/>
-          <w:szCs w:val="24"/>
-          <w:lang w:val="fr-BE"/>
-        </w:rPr>
-      </w:pPr>
+        <w:t xml:space="preserve"> serait pour moi une réelle opportunité de mettre à profit mes compétences </w:t>
+      </w:r>
+      <w:r>
+        <w:rPr>
+          <w:rFonts w:ascii="Calibri" w:hAnsi="Calibri" w:cs="Calibri"/>
+          <w:sz w:val="24"/>
+          <w:szCs w:val="24"/>
+          <w:lang w:val="fr-BE"/>
+        </w:rPr>
+        <w:t>ainsi que ma récente expérience acquise</w:t>
+      </w:r>
+      <w:r>
+        <w:rPr>
+          <w:rFonts w:ascii="Calibri" w:hAnsi="Calibri" w:cs="Calibri"/>
+          <w:sz w:val="24"/>
+          <w:szCs w:val="24"/>
+          <w:lang w:val="fr-BE"/>
+        </w:rPr>
+        <w:t>.</w:t>
+      </w:r>
     </w:p>
     <w:p>
       <w:pPr>
@@ -646,43 +742,6 @@
           <w:lang w:val="fr-BE"/>
         </w:rPr>
       </w:pPr>
-      <w:r>
-        <w:rPr>
-          <w:rFonts w:ascii="Calibri" w:hAnsi="Calibri"/>
-          <w:sz w:val="24"/>
-          <w:szCs w:val="24"/>
-          <w:lang w:val="fr-BE"/>
-        </w:rPr>
-        <w:t>Le développement web est un secteu</w:t>
-      </w:r>
-      <w:r>
-        <w:rPr>
-          <w:rFonts w:ascii="Calibri" w:hAnsi="Calibri"/>
-          <w:sz w:val="24"/>
-          <w:szCs w:val="24"/>
-          <w:lang w:val="fr-BE"/>
-        </w:rPr>
-        <w:t>r qui m'intéresse et me motive depuis toujours. En effet, il correspond à une approche très structurée et pragmatique des possibles problèmes et challenges rencontrés et c'est une caractéristique que je partage également. De nature appliqué et rigoureux, j</w:t>
-      </w:r>
-      <w:r>
-        <w:rPr>
-          <w:rFonts w:ascii="Calibri" w:hAnsi="Calibri"/>
-          <w:sz w:val="24"/>
-          <w:szCs w:val="24"/>
-          <w:lang w:val="fr-BE"/>
-        </w:rPr>
-        <w:t>e désire m’impliquer pleinement dans ce secteur au sein de votre équipe et ainsi partager avec vous ma passion et mes compétences afin de produire un résultat aussi riche qu'innovant.</w:t>
-      </w:r>
-    </w:p>
-    <w:p>
-      <w:pPr>
-        <w:rPr>
-          <w:rFonts w:ascii="Calibri" w:hAnsi="Calibri"/>
-          <w:sz w:val="24"/>
-          <w:szCs w:val="24"/>
-          <w:lang w:val="fr-BE"/>
-        </w:rPr>
-      </w:pPr>
     </w:p>
     <w:p>
       <w:pPr>
@@ -709,7 +768,25 @@
           <w:szCs w:val="24"/>
           <w:lang w:val="fr-BE"/>
         </w:rPr>
-        <w:t>e vous transmets ci-joint mon curriculum vitae en complément d’information et demeure bien sûr à votre entière disposition pour d’éventuels renseignements complémentaires.</w:t>
+        <w:t xml:space="preserve">e vous transmets ci-joint mon curriculum vitae en complément d’information et demeure bien sûr à votre entière disposition </w:t>
+      </w:r>
+      <w:r>
+        <w:rPr>
+          <w:rFonts w:ascii="Calibri" w:hAnsi="Calibri" w:cs="Calibri"/>
+          <w:sz w:val="24"/>
+          <w:szCs w:val="24"/>
+          <w:lang w:val="fr-BE"/>
+        </w:rPr>
+        <w:t xml:space="preserve">pour d’éventuels renseignements </w:t>
+      </w:r>
+      <w:r>
+        <w:rPr>
+          <w:rFonts w:ascii="Calibri" w:hAnsi="Calibri" w:cs="Calibri"/>
+          <w:sz w:val="24"/>
+          <w:szCs w:val="24"/>
+          <w:lang w:val="fr-BE"/>
+        </w:rPr>
+        <w:t>complémentaires.</w:t>
       </w:r>
     </w:p>
     <w:p>

--- a/stage/fmsb/DE_PUYT_JEROME.docx
+++ b/stage/fmsb/DE_PUYT_JEROME.docx
@@ -253,448 +253,484 @@
     </w:p>
     <w:p>
       <w:pPr>
+        <w:jc w:val="center"/>
+        <w:rPr>
+          <w:rFonts w:ascii="Calibri" w:hAnsi="Calibri"/>
+          <w:sz w:val="24"/>
+          <w:szCs w:val="24"/>
+          <w:lang w:val="fr-BE"/>
+        </w:rPr>
+      </w:pPr>
+    </w:p>
+    <w:p>
+      <w:pPr>
         <w:jc w:val="right"/>
         <w:rPr>
+          <w:rFonts w:ascii="Calibri" w:hAnsi="Calibri" w:cs="Calibri"/>
+          <w:sz w:val="24"/>
+          <w:szCs w:val="24"/>
+          <w:lang w:val="en-GB"/>
+        </w:rPr>
+      </w:pPr>
+      <w:r>
+        <w:rPr>
+          <w:rFonts w:ascii="Calibri" w:hAnsi="Calibri" w:cs="Calibri"/>
+          <w:sz w:val="24"/>
+          <w:szCs w:val="24"/>
+          <w:lang w:val="fr-BE"/>
+        </w:rPr>
+        <w:t>Tubize,</w:t>
+      </w:r>
+      <w:r>
+        <w:rPr>
+          <w:rFonts w:ascii="Calibri" w:hAnsi="Calibri" w:cs="Calibri"/>
+          <w:sz w:val="24"/>
+          <w:szCs w:val="24"/>
+          <w:lang w:val="en-GB"/>
+        </w:rPr>
+        <w:t xml:space="preserve"> le </w:t>
+      </w:r>
+      <w:r>
+        <w:rPr>
+          <w:rFonts w:ascii="Calibri" w:hAnsi="Calibri" w:cs="Calibri"/>
+          <w:sz w:val="24"/>
+          <w:szCs w:val="24"/>
+          <w:lang w:val="fr-BE"/>
+        </w:rPr>
+        <w:t>21</w:t>
+      </w:r>
+      <w:r>
+        <w:rPr>
+          <w:rFonts w:ascii="Calibri" w:hAnsi="Calibri" w:cs="Calibri"/>
+          <w:sz w:val="24"/>
+          <w:szCs w:val="24"/>
+          <w:lang w:val="en-GB"/>
+        </w:rPr>
+        <w:t xml:space="preserve"> </w:t>
+      </w:r>
+      <w:r>
+        <w:rPr>
+          <w:rFonts w:ascii="Calibri" w:hAnsi="Calibri" w:cs="Calibri"/>
+          <w:sz w:val="24"/>
+          <w:szCs w:val="24"/>
+          <w:lang w:val="fr-BE"/>
+        </w:rPr>
+        <w:t xml:space="preserve">avril </w:t>
+      </w:r>
+      <w:r>
+        <w:rPr>
+          <w:rFonts w:ascii="Calibri" w:hAnsi="Calibri" w:cs="Calibri"/>
+          <w:sz w:val="24"/>
+          <w:szCs w:val="24"/>
+          <w:lang w:val="en-GB"/>
+        </w:rPr>
+        <w:t>202</w:t>
+      </w:r>
+      <w:r>
+        <w:rPr>
+          <w:rFonts w:ascii="Calibri" w:hAnsi="Calibri" w:cs="Calibri"/>
+          <w:sz w:val="24"/>
+          <w:szCs w:val="24"/>
+          <w:lang w:val="fr-BE"/>
+        </w:rPr>
+        <w:t>2</w:t>
+      </w:r>
+    </w:p>
+    <w:p>
+      <w:pPr>
+        <w:rPr>
+          <w:rFonts w:ascii="Calibri" w:hAnsi="Calibri" w:cs="Calibri"/>
+          <w:sz w:val="24"/>
+          <w:szCs w:val="24"/>
+          <w:lang w:val="en-GB"/>
+        </w:rPr>
+      </w:pPr>
+    </w:p>
+    <w:p>
+      <w:pPr>
+        <w:rPr>
+          <w:rFonts w:ascii="Calibri" w:hAnsi="Calibri" w:cs="Calibri"/>
+          <w:sz w:val="24"/>
+          <w:szCs w:val="24"/>
+          <w:lang w:val="en-GB"/>
+        </w:rPr>
+      </w:pPr>
+    </w:p>
+    <w:p>
+      <w:pPr>
+        <w:rPr>
+          <w:rFonts w:ascii="Calibri" w:hAnsi="Calibri" w:cs="Calibri"/>
+          <w:sz w:val="24"/>
+          <w:szCs w:val="24"/>
+          <w:lang w:val="fr-BE"/>
+        </w:rPr>
+      </w:pPr>
+      <w:r>
+        <w:rPr>
+          <w:rFonts w:ascii="Calibri" w:hAnsi="Calibri" w:cs="Calibri"/>
+          <w:sz w:val="24"/>
+          <w:szCs w:val="24"/>
+          <w:lang w:val="en-GB"/>
+        </w:rPr>
+        <w:t xml:space="preserve">Objet: </w:t>
+      </w:r>
+      <w:r>
+        <w:rPr>
+          <w:rFonts w:ascii="Calibri" w:hAnsi="Calibri" w:cs="Calibri"/>
+          <w:sz w:val="24"/>
+          <w:szCs w:val="24"/>
+          <w:lang w:val="fr-BE"/>
+        </w:rPr>
+        <w:t xml:space="preserve">Demande de stage non rémunéré </w:t>
+      </w:r>
+      <w:r>
+        <w:rPr>
+          <w:rFonts w:ascii="Calibri" w:hAnsi="Calibri" w:cs="Calibri"/>
+          <w:sz w:val="24"/>
+          <w:szCs w:val="24"/>
+          <w:lang w:val="fr-BE"/>
+        </w:rPr>
+        <w:t>de 6 à 8 semaines</w:t>
+      </w:r>
+    </w:p>
+    <w:p>
+      <w:pPr>
+        <w:rPr>
+          <w:rFonts w:ascii="Calibri" w:hAnsi="Calibri" w:cs="Calibri"/>
+          <w:sz w:val="24"/>
+          <w:szCs w:val="24"/>
+          <w:lang w:val="en-GB"/>
+        </w:rPr>
+      </w:pPr>
+    </w:p>
+    <w:p>
+      <w:pPr>
+        <w:rPr>
+          <w:rFonts w:ascii="Calibri" w:hAnsi="Calibri" w:cs="Calibri"/>
+          <w:sz w:val="24"/>
+          <w:szCs w:val="24"/>
+          <w:lang w:val="en-GB"/>
+        </w:rPr>
+      </w:pPr>
+      <w:r>
+        <w:rPr>
+          <w:rFonts w:ascii="Calibri" w:hAnsi="Calibri" w:cs="Calibri"/>
+          <w:sz w:val="24"/>
+          <w:szCs w:val="24"/>
+          <w:lang w:val="en-GB"/>
+        </w:rPr>
+        <w:t>Monsieur,</w:t>
+      </w:r>
+    </w:p>
+    <w:p>
+      <w:pPr>
+        <w:rPr>
+          <w:rFonts w:ascii="Calibri" w:hAnsi="Calibri" w:cs="Calibri"/>
+          <w:sz w:val="24"/>
+          <w:szCs w:val="24"/>
+          <w:lang w:val="en-GB"/>
+        </w:rPr>
+      </w:pPr>
+    </w:p>
+    <w:p>
+      <w:pPr>
+        <w:rPr>
+          <w:rFonts w:ascii="Calibri" w:hAnsi="Calibri" w:cs="Calibri"/>
+          <w:sz w:val="24"/>
+          <w:szCs w:val="24"/>
+          <w:lang w:val="fr-BE"/>
+        </w:rPr>
+      </w:pPr>
+      <w:r>
+        <w:rPr>
+          <w:rFonts w:ascii="Calibri" w:hAnsi="Calibri" w:cs="Calibri"/>
+          <w:sz w:val="24"/>
+          <w:szCs w:val="24"/>
+          <w:lang w:val="fr-BE"/>
+        </w:rPr>
+        <w:t xml:space="preserve">C’est avec un vif intérêt que je me permets de vous partager ma candidature pour le poste de stagiaire en </w:t>
+      </w:r>
+      <w:r>
+        <w:rPr>
+          <w:rFonts w:ascii="Calibri" w:hAnsi="Calibri" w:cs="Calibri"/>
+          <w:sz w:val="24"/>
+          <w:szCs w:val="24"/>
+          <w:lang w:val="fr-BE"/>
+        </w:rPr>
+        <w:t>développement web (</w:t>
+      </w:r>
+      <w:proofErr w:type="spellStart"/>
+      <w:r>
+        <w:rPr>
+          <w:rFonts w:ascii="Calibri" w:hAnsi="Calibri" w:cs="Calibri"/>
+          <w:sz w:val="24"/>
+          <w:szCs w:val="24"/>
+          <w:lang w:val="fr-BE"/>
+        </w:rPr>
+        <w:t>Javascript</w:t>
+      </w:r>
+      <w:proofErr w:type="spellEnd"/>
+      <w:r>
+        <w:rPr>
+          <w:rFonts w:ascii="Calibri" w:hAnsi="Calibri" w:cs="Calibri"/>
+          <w:sz w:val="24"/>
+          <w:szCs w:val="24"/>
+          <w:lang w:val="fr-BE"/>
+        </w:rPr>
+        <w:t>)</w:t>
+      </w:r>
+      <w:r>
+        <w:rPr>
+          <w:rFonts w:ascii="Calibri" w:hAnsi="Calibri" w:cs="Calibri"/>
+          <w:sz w:val="24"/>
+          <w:szCs w:val="24"/>
+          <w:lang w:val="fr-BE"/>
+        </w:rPr>
+        <w:t>.</w:t>
+      </w:r>
+    </w:p>
+    <w:p>
+      <w:pPr>
+        <w:rPr>
+          <w:rFonts w:ascii="Calibri" w:hAnsi="Calibri" w:cs="Calibri"/>
+          <w:sz w:val="24"/>
+          <w:szCs w:val="24"/>
+          <w:lang w:val="fr-BE"/>
+        </w:rPr>
+      </w:pPr>
+    </w:p>
+    <w:p>
+      <w:pPr>
+        <w:rPr>
           <w:rFonts w:ascii="Calibri" w:hAnsi="Calibri"/>
           <w:sz w:val="24"/>
           <w:szCs w:val="24"/>
           <w:lang w:val="fr-BE"/>
         </w:rPr>
       </w:pPr>
-    </w:p>
-    <w:p>
-      <w:pPr>
-        <w:jc w:val="right"/>
-        <w:rPr>
-          <w:rFonts w:ascii="Calibri" w:hAnsi="Calibri" w:cs="Calibri"/>
-          <w:sz w:val="24"/>
-          <w:szCs w:val="24"/>
-          <w:lang w:val="en-GB"/>
-        </w:rPr>
-      </w:pPr>
-      <w:r>
-        <w:rPr>
-          <w:rFonts w:ascii="Calibri" w:hAnsi="Calibri" w:cs="Calibri"/>
-          <w:sz w:val="24"/>
-          <w:szCs w:val="24"/>
-          <w:lang w:val="fr-BE"/>
-        </w:rPr>
-        <w:t>Tubize,</w:t>
-      </w:r>
-      <w:r>
-        <w:rPr>
-          <w:rFonts w:ascii="Calibri" w:hAnsi="Calibri" w:cs="Calibri"/>
-          <w:sz w:val="24"/>
-          <w:szCs w:val="24"/>
-          <w:lang w:val="en-GB"/>
-        </w:rPr>
-        <w:t xml:space="preserve"> le </w:t>
-      </w:r>
-      <w:r>
-        <w:rPr>
-          <w:rFonts w:ascii="Calibri" w:hAnsi="Calibri" w:cs="Calibri"/>
-          <w:sz w:val="24"/>
-          <w:szCs w:val="24"/>
-          <w:lang w:val="fr-BE"/>
-        </w:rPr>
-        <w:t>21</w:t>
-      </w:r>
-      <w:r>
-        <w:rPr>
-          <w:rFonts w:ascii="Calibri" w:hAnsi="Calibri" w:cs="Calibri"/>
-          <w:sz w:val="24"/>
-          <w:szCs w:val="24"/>
-          <w:lang w:val="en-GB"/>
-        </w:rPr>
-        <w:t xml:space="preserve"> </w:t>
-      </w:r>
-      <w:r>
-        <w:rPr>
-          <w:rFonts w:ascii="Calibri" w:hAnsi="Calibri" w:cs="Calibri"/>
-          <w:sz w:val="24"/>
-          <w:szCs w:val="24"/>
-          <w:lang w:val="fr-BE"/>
-        </w:rPr>
-        <w:t xml:space="preserve">avril </w:t>
-      </w:r>
-      <w:r>
-        <w:rPr>
-          <w:rFonts w:ascii="Calibri" w:hAnsi="Calibri" w:cs="Calibri"/>
-          <w:sz w:val="24"/>
-          <w:szCs w:val="24"/>
-          <w:lang w:val="en-GB"/>
-        </w:rPr>
-        <w:t>202</w:t>
-      </w:r>
-      <w:r>
-        <w:rPr>
-          <w:rFonts w:ascii="Calibri" w:hAnsi="Calibri" w:cs="Calibri"/>
-          <w:sz w:val="24"/>
-          <w:szCs w:val="24"/>
-          <w:lang w:val="fr-BE"/>
-        </w:rPr>
-        <w:t>2</w:t>
-      </w:r>
-    </w:p>
-    <w:p>
-      <w:pPr>
-        <w:rPr>
-          <w:rFonts w:ascii="Calibri" w:hAnsi="Calibri" w:cs="Calibri"/>
-          <w:sz w:val="24"/>
-          <w:szCs w:val="24"/>
-          <w:lang w:val="en-GB"/>
-        </w:rPr>
-      </w:pPr>
-    </w:p>
-    <w:p>
-      <w:pPr>
-        <w:rPr>
-          <w:rFonts w:ascii="Calibri" w:hAnsi="Calibri" w:cs="Calibri"/>
-          <w:sz w:val="24"/>
-          <w:szCs w:val="24"/>
-          <w:lang w:val="en-GB"/>
-        </w:rPr>
-      </w:pPr>
-    </w:p>
-    <w:p>
-      <w:pPr>
-        <w:rPr>
-          <w:rFonts w:ascii="Calibri" w:hAnsi="Calibri" w:cs="Calibri"/>
-          <w:sz w:val="24"/>
-          <w:szCs w:val="24"/>
-          <w:lang w:val="fr-BE"/>
-        </w:rPr>
-      </w:pPr>
-      <w:r>
-        <w:rPr>
-          <w:rFonts w:ascii="Calibri" w:hAnsi="Calibri" w:cs="Calibri"/>
-          <w:sz w:val="24"/>
-          <w:szCs w:val="24"/>
-          <w:lang w:val="en-GB"/>
-        </w:rPr>
-        <w:t xml:space="preserve">Objet: </w:t>
-      </w:r>
-      <w:r>
-        <w:rPr>
-          <w:rFonts w:ascii="Calibri" w:hAnsi="Calibri" w:cs="Calibri"/>
-          <w:sz w:val="24"/>
-          <w:szCs w:val="24"/>
-          <w:lang w:val="fr-BE"/>
-        </w:rPr>
-        <w:t xml:space="preserve">Demande de stage non rémunéré </w:t>
-      </w:r>
-      <w:r>
-        <w:rPr>
-          <w:rFonts w:ascii="Calibri" w:hAnsi="Calibri" w:cs="Calibri"/>
-          <w:sz w:val="24"/>
-          <w:szCs w:val="24"/>
-          <w:lang w:val="fr-BE"/>
-        </w:rPr>
-        <w:t>de 6 à 8 semaines</w:t>
-      </w:r>
-    </w:p>
-    <w:p>
-      <w:pPr>
-        <w:rPr>
-          <w:rFonts w:ascii="Calibri" w:hAnsi="Calibri" w:cs="Calibri"/>
-          <w:sz w:val="24"/>
-          <w:szCs w:val="24"/>
-          <w:lang w:val="en-GB"/>
-        </w:rPr>
-      </w:pPr>
-    </w:p>
-    <w:p>
-      <w:pPr>
-        <w:rPr>
-          <w:rFonts w:ascii="Calibri" w:hAnsi="Calibri" w:cs="Calibri"/>
-          <w:sz w:val="24"/>
-          <w:szCs w:val="24"/>
-          <w:lang w:val="en-GB"/>
-        </w:rPr>
-      </w:pPr>
-      <w:r>
-        <w:rPr>
-          <w:rFonts w:ascii="Calibri" w:hAnsi="Calibri" w:cs="Calibri"/>
-          <w:sz w:val="24"/>
-          <w:szCs w:val="24"/>
-          <w:lang w:val="en-GB"/>
-        </w:rPr>
-        <w:t>Monsieur,</w:t>
-      </w:r>
-    </w:p>
-    <w:p>
-      <w:pPr>
-        <w:rPr>
-          <w:rFonts w:ascii="Calibri" w:hAnsi="Calibri" w:cs="Calibri"/>
-          <w:sz w:val="24"/>
-          <w:szCs w:val="24"/>
-          <w:lang w:val="en-GB"/>
-        </w:rPr>
-      </w:pPr>
-    </w:p>
-    <w:p>
-      <w:pPr>
-        <w:rPr>
-          <w:rFonts w:ascii="Calibri" w:hAnsi="Calibri" w:cs="Calibri"/>
-          <w:sz w:val="24"/>
-          <w:szCs w:val="24"/>
-          <w:lang w:val="fr-BE"/>
-        </w:rPr>
-      </w:pPr>
-      <w:r>
-        <w:rPr>
-          <w:rFonts w:ascii="Calibri" w:hAnsi="Calibri" w:cs="Calibri"/>
-          <w:sz w:val="24"/>
-          <w:szCs w:val="24"/>
-          <w:lang w:val="fr-BE"/>
-        </w:rPr>
-        <w:t xml:space="preserve">C’est avec un vif intérêt que je me permets de vous partager ma candidature pour le poste de stagiaire en </w:t>
-      </w:r>
-      <w:r>
-        <w:rPr>
-          <w:rFonts w:ascii="Calibri" w:hAnsi="Calibri" w:cs="Calibri"/>
-          <w:sz w:val="24"/>
-          <w:szCs w:val="24"/>
-          <w:lang w:val="fr-BE"/>
-        </w:rPr>
-        <w:t>développement web (</w:t>
-      </w:r>
-      <w:proofErr w:type="spellStart"/>
-      <w:r>
-        <w:rPr>
-          <w:rFonts w:ascii="Calibri" w:hAnsi="Calibri" w:cs="Calibri"/>
-          <w:sz w:val="24"/>
-          <w:szCs w:val="24"/>
-          <w:lang w:val="fr-BE"/>
-        </w:rPr>
-        <w:t>Javascript</w:t>
-      </w:r>
-      <w:proofErr w:type="spellEnd"/>
-      <w:r>
-        <w:rPr>
-          <w:rFonts w:ascii="Calibri" w:hAnsi="Calibri" w:cs="Calibri"/>
-          <w:sz w:val="24"/>
-          <w:szCs w:val="24"/>
-          <w:lang w:val="fr-BE"/>
-        </w:rPr>
-        <w:t>)</w:t>
-      </w:r>
-      <w:r>
-        <w:rPr>
-          <w:rFonts w:ascii="Calibri" w:hAnsi="Calibri" w:cs="Calibri"/>
-          <w:sz w:val="24"/>
-          <w:szCs w:val="24"/>
-          <w:lang w:val="fr-BE"/>
-        </w:rPr>
-        <w:t>.</w:t>
-      </w:r>
-    </w:p>
-    <w:p>
-      <w:pPr>
-        <w:rPr>
-          <w:rFonts w:ascii="Calibri" w:hAnsi="Calibri" w:cs="Calibri"/>
-          <w:sz w:val="24"/>
-          <w:szCs w:val="24"/>
-          <w:lang w:val="fr-BE"/>
-        </w:rPr>
-      </w:pPr>
-    </w:p>
-    <w:p>
-      <w:pPr>
+      <w:r>
         <w:rPr>
           <w:rFonts w:ascii="Calibri" w:hAnsi="Calibri"/>
           <w:sz w:val="24"/>
           <w:szCs w:val="24"/>
           <w:lang w:val="fr-BE"/>
         </w:rPr>
-      </w:pPr>
-      <w:r>
-        <w:rPr>
-          <w:rFonts w:ascii="Calibri" w:hAnsi="Calibri"/>
-          <w:sz w:val="24"/>
-          <w:szCs w:val="24"/>
-          <w:lang w:val="fr-BE"/>
-        </w:rPr>
-        <w:t xml:space="preserve">Le développement web étant un secteur qui m'intéresse et me motive depuis toujours, il correspond à une approche très structurée et pragmatique des challenges du quotidien et c'est une manière que j’affectionne et partage également. </w:t>
-      </w:r>
-    </w:p>
-    <w:p>
-      <w:pPr>
-        <w:rPr>
-          <w:rFonts w:ascii="Calibri" w:hAnsi="Calibri" w:cs="Calibri"/>
-          <w:sz w:val="24"/>
-          <w:szCs w:val="24"/>
-          <w:lang w:val="fr-BE"/>
-        </w:rPr>
-      </w:pPr>
-    </w:p>
-    <w:p>
-      <w:pPr>
-        <w:rPr>
-          <w:rFonts w:ascii="Calibri" w:eastAsia="Malgun Gothic" w:hAnsi="Calibri" w:cs="Calibri"/>
-          <w:sz w:val="24"/>
-          <w:szCs w:val="24"/>
-          <w:lang w:eastAsia="ko-KR"/>
-        </w:rPr>
-      </w:pPr>
-      <w:r>
-        <w:rPr>
-          <w:rFonts w:ascii="Calibri" w:eastAsia="Malgun Gothic" w:hAnsi="Calibri" w:cs="Calibri"/>
-          <w:sz w:val="24"/>
-          <w:szCs w:val="24"/>
-          <w:lang w:val="fr-BE" w:eastAsia="ko-KR"/>
-        </w:rPr>
-        <w:t>Au cours de ma récente formation comportant en outre plusieurs semaines de workshop, j’ai pu approfondir mes compétences e</w:t>
-      </w:r>
-      <w:r>
-        <w:rPr>
-          <w:rFonts w:ascii="Calibri" w:eastAsia="Malgun Gothic" w:hAnsi="Calibri" w:cs="Calibri"/>
-          <w:sz w:val="24"/>
-          <w:szCs w:val="24"/>
-          <w:lang w:val="fr-BE" w:eastAsia="ko-KR"/>
-        </w:rPr>
-        <w:t xml:space="preserve">n HTML/CSS, SQL et </w:t>
-      </w:r>
-      <w:proofErr w:type="spellStart"/>
-      <w:r>
-        <w:rPr>
-          <w:rFonts w:ascii="Calibri" w:eastAsia="Malgun Gothic" w:hAnsi="Calibri" w:cs="Calibri"/>
-          <w:sz w:val="24"/>
-          <w:szCs w:val="24"/>
-          <w:lang w:val="fr-BE" w:eastAsia="ko-KR"/>
-        </w:rPr>
-        <w:t>Javascript</w:t>
-      </w:r>
-      <w:proofErr w:type="spellEnd"/>
-      <w:r>
-        <w:rPr>
-          <w:rFonts w:ascii="Calibri" w:eastAsia="Malgun Gothic" w:hAnsi="Calibri" w:cs="Calibri"/>
-          <w:sz w:val="24"/>
-          <w:szCs w:val="24"/>
-          <w:lang w:val="fr-BE" w:eastAsia="ko-KR"/>
-        </w:rPr>
-        <w:t xml:space="preserve"> </w:t>
-      </w:r>
-      <w:r>
-        <w:rPr>
-          <w:rFonts w:ascii="Calibri" w:eastAsia="Malgun Gothic" w:hAnsi="Calibri" w:cs="Calibri"/>
-          <w:sz w:val="24"/>
-          <w:szCs w:val="24"/>
-          <w:lang w:val="fr-BE" w:eastAsia="ko-KR"/>
-        </w:rPr>
-        <w:t xml:space="preserve">ainsi </w:t>
-      </w:r>
-      <w:r>
-        <w:rPr>
-          <w:rFonts w:ascii="Calibri" w:eastAsia="Malgun Gothic" w:hAnsi="Calibri" w:cs="Calibri"/>
-          <w:sz w:val="24"/>
-          <w:szCs w:val="24"/>
-          <w:lang w:val="fr-BE" w:eastAsia="ko-KR"/>
-        </w:rPr>
-        <w:t xml:space="preserve">que </w:t>
-      </w:r>
-      <w:r>
-        <w:rPr>
-          <w:rFonts w:ascii="Calibri" w:eastAsia="Malgun Gothic" w:hAnsi="Calibri" w:cs="Calibri"/>
-          <w:sz w:val="24"/>
-          <w:szCs w:val="24"/>
-          <w:lang w:val="fr-BE" w:eastAsia="ko-KR"/>
-        </w:rPr>
-        <w:t xml:space="preserve">me familiariser </w:t>
-      </w:r>
-      <w:r>
-        <w:rPr>
-          <w:rFonts w:ascii="Calibri" w:eastAsia="Malgun Gothic" w:hAnsi="Calibri" w:cs="Calibri"/>
-          <w:sz w:val="24"/>
-          <w:szCs w:val="24"/>
-          <w:lang w:val="fr-BE" w:eastAsia="ko-KR"/>
-        </w:rPr>
-        <w:t xml:space="preserve">principalement </w:t>
-      </w:r>
-      <w:r>
-        <w:rPr>
-          <w:rFonts w:ascii="Calibri" w:eastAsia="Malgun Gothic" w:hAnsi="Calibri" w:cs="Calibri"/>
-          <w:sz w:val="24"/>
-          <w:szCs w:val="24"/>
-          <w:lang w:val="fr-BE" w:eastAsia="ko-KR"/>
-        </w:rPr>
-        <w:t>avec les différentes technologies du web telles que Node</w:t>
-      </w:r>
-      <w:r>
-        <w:rPr>
-          <w:rFonts w:ascii="Calibri" w:eastAsia="Malgun Gothic" w:hAnsi="Calibri" w:cs="Calibri"/>
-          <w:sz w:val="24"/>
-          <w:szCs w:val="24"/>
-          <w:lang w:val="fr-BE" w:eastAsia="ko-KR"/>
-        </w:rPr>
-        <w:t>.</w:t>
-      </w:r>
-      <w:r>
-        <w:rPr>
-          <w:rFonts w:ascii="Calibri" w:eastAsia="Malgun Gothic" w:hAnsi="Calibri" w:cs="Calibri"/>
-          <w:sz w:val="24"/>
-          <w:szCs w:val="24"/>
-          <w:lang w:val="fr-BE" w:eastAsia="ko-KR"/>
-        </w:rPr>
-        <w:t xml:space="preserve">js et </w:t>
-      </w:r>
-      <w:proofErr w:type="spellStart"/>
-      <w:r>
-        <w:rPr>
-          <w:rFonts w:ascii="Calibri" w:eastAsia="Malgun Gothic" w:hAnsi="Calibri" w:cs="Calibri"/>
-          <w:sz w:val="24"/>
-          <w:szCs w:val="24"/>
-          <w:lang w:val="fr-BE" w:eastAsia="ko-KR"/>
-        </w:rPr>
-        <w:t>React</w:t>
-      </w:r>
-      <w:proofErr w:type="spellEnd"/>
-      <w:r>
-        <w:rPr>
-          <w:rFonts w:ascii="Calibri" w:eastAsia="Malgun Gothic" w:hAnsi="Calibri" w:cs="Calibri"/>
-          <w:sz w:val="24"/>
-          <w:szCs w:val="24"/>
-          <w:lang w:val="fr-BE" w:eastAsia="ko-KR"/>
-        </w:rPr>
-        <w:t xml:space="preserve"> dans le respect des Designs Patterns couramment utilisés.</w:t>
-      </w:r>
-      <w:r>
-        <w:rPr>
-          <w:rFonts w:ascii="Calibri" w:eastAsia="Malgun Gothic" w:hAnsi="Calibri" w:cs="Calibri"/>
-          <w:sz w:val="24"/>
-          <w:szCs w:val="24"/>
-          <w:lang w:eastAsia="ko-KR"/>
-        </w:rPr>
-        <w:t xml:space="preserve"> </w:t>
-      </w:r>
-      <w:r>
-        <w:rPr>
-          <w:rFonts w:ascii="Calibri" w:hAnsi="Calibri" w:cs="Calibri"/>
-          <w:sz w:val="24"/>
-          <w:szCs w:val="24"/>
-          <w:lang w:val="fr-BE"/>
-        </w:rPr>
-        <w:t xml:space="preserve">C’est </w:t>
-      </w:r>
-      <w:r>
-        <w:rPr>
-          <w:rFonts w:ascii="Calibri" w:hAnsi="Calibri" w:cs="Calibri"/>
-          <w:sz w:val="24"/>
-          <w:szCs w:val="24"/>
-          <w:lang w:val="fr-BE"/>
-        </w:rPr>
-        <w:t>pourquoi la possibilité d</w:t>
+        <w:t xml:space="preserve">Le développement web étant un secteur qui m'intéresse et me motive depuis toujours, il correspond à une approche très structurée et pragmatique des challenges du quotidien </w:t>
       </w:r>
       <w:bookmarkStart w:id="0" w:name="_GoBack"/>
       <w:bookmarkEnd w:id="0"/>
       <w:r>
         <w:rPr>
+          <w:rFonts w:ascii="Calibri" w:hAnsi="Calibri"/>
+          <w:sz w:val="24"/>
+          <w:szCs w:val="24"/>
+          <w:lang w:val="fr-BE"/>
+        </w:rPr>
+        <w:t xml:space="preserve">que j’affectionne et partage également. </w:t>
+      </w:r>
+    </w:p>
+    <w:p>
+      <w:pPr>
+        <w:rPr>
+          <w:rFonts w:ascii="Calibri" w:hAnsi="Calibri" w:cs="Calibri"/>
+          <w:sz w:val="24"/>
+          <w:szCs w:val="24"/>
+          <w:lang w:val="fr-BE"/>
+        </w:rPr>
+      </w:pPr>
+    </w:p>
+    <w:p>
+      <w:pPr>
+        <w:rPr>
+          <w:rFonts w:ascii="Calibri" w:eastAsia="Malgun Gothic" w:hAnsi="Calibri" w:cs="Calibri"/>
+          <w:sz w:val="24"/>
+          <w:szCs w:val="24"/>
+          <w:lang w:eastAsia="ko-KR"/>
+        </w:rPr>
+      </w:pPr>
+      <w:r>
+        <w:rPr>
+          <w:rFonts w:ascii="Calibri" w:eastAsia="Malgun Gothic" w:hAnsi="Calibri" w:cs="Calibri"/>
+          <w:sz w:val="24"/>
+          <w:szCs w:val="24"/>
+          <w:lang w:val="fr-BE" w:eastAsia="ko-KR"/>
+        </w:rPr>
+        <w:t>Au cours de ma récente formation</w:t>
+      </w:r>
+      <w:r>
+        <w:rPr>
+          <w:rFonts w:ascii="Calibri" w:eastAsia="Malgun Gothic" w:hAnsi="Calibri" w:cs="Calibri"/>
+          <w:sz w:val="24"/>
+          <w:szCs w:val="24"/>
+          <w:lang w:val="fr-BE" w:eastAsia="ko-KR"/>
+        </w:rPr>
+        <w:t xml:space="preserve"> </w:t>
+      </w:r>
+      <w:r>
+        <w:rPr>
+          <w:rFonts w:ascii="Calibri" w:eastAsia="Malgun Gothic" w:hAnsi="Calibri" w:cs="Calibri"/>
+          <w:sz w:val="24"/>
+          <w:szCs w:val="24"/>
+          <w:lang w:val="fr-BE" w:eastAsia="ko-KR"/>
+        </w:rPr>
+        <w:t>j’ai pu approfondir mes compétences e</w:t>
+      </w:r>
+      <w:r>
+        <w:rPr>
+          <w:rFonts w:ascii="Calibri" w:eastAsia="Malgun Gothic" w:hAnsi="Calibri" w:cs="Calibri"/>
+          <w:sz w:val="24"/>
+          <w:szCs w:val="24"/>
+          <w:lang w:val="fr-BE" w:eastAsia="ko-KR"/>
+        </w:rPr>
+        <w:t xml:space="preserve">n HTML/CSS, SQL et </w:t>
+      </w:r>
+      <w:proofErr w:type="spellStart"/>
+      <w:r>
+        <w:rPr>
+          <w:rFonts w:ascii="Calibri" w:eastAsia="Malgun Gothic" w:hAnsi="Calibri" w:cs="Calibri"/>
+          <w:sz w:val="24"/>
+          <w:szCs w:val="24"/>
+          <w:lang w:val="fr-BE" w:eastAsia="ko-KR"/>
+        </w:rPr>
+        <w:t>Javascript</w:t>
+      </w:r>
+      <w:proofErr w:type="spellEnd"/>
+      <w:r>
+        <w:rPr>
+          <w:rFonts w:ascii="Calibri" w:eastAsia="Malgun Gothic" w:hAnsi="Calibri" w:cs="Calibri"/>
+          <w:sz w:val="24"/>
+          <w:szCs w:val="24"/>
+          <w:lang w:val="fr-BE" w:eastAsia="ko-KR"/>
+        </w:rPr>
+        <w:t xml:space="preserve"> </w:t>
+      </w:r>
+      <w:r>
+        <w:rPr>
+          <w:rFonts w:ascii="Calibri" w:eastAsia="Malgun Gothic" w:hAnsi="Calibri" w:cs="Calibri"/>
+          <w:sz w:val="24"/>
+          <w:szCs w:val="24"/>
+          <w:lang w:val="fr-BE" w:eastAsia="ko-KR"/>
+        </w:rPr>
+        <w:t xml:space="preserve">ainsi </w:t>
+      </w:r>
+      <w:r>
+        <w:rPr>
+          <w:rFonts w:ascii="Calibri" w:eastAsia="Malgun Gothic" w:hAnsi="Calibri" w:cs="Calibri"/>
+          <w:sz w:val="24"/>
+          <w:szCs w:val="24"/>
+          <w:lang w:val="fr-BE" w:eastAsia="ko-KR"/>
+        </w:rPr>
+        <w:t xml:space="preserve">que </w:t>
+      </w:r>
+      <w:r>
+        <w:rPr>
+          <w:rFonts w:ascii="Calibri" w:eastAsia="Malgun Gothic" w:hAnsi="Calibri" w:cs="Calibri"/>
+          <w:sz w:val="24"/>
+          <w:szCs w:val="24"/>
+          <w:lang w:val="fr-BE" w:eastAsia="ko-KR"/>
+        </w:rPr>
+        <w:t xml:space="preserve">me familiariser </w:t>
+      </w:r>
+      <w:r>
+        <w:rPr>
+          <w:rFonts w:ascii="Calibri" w:eastAsia="Malgun Gothic" w:hAnsi="Calibri" w:cs="Calibri"/>
+          <w:sz w:val="24"/>
+          <w:szCs w:val="24"/>
+          <w:lang w:val="fr-BE" w:eastAsia="ko-KR"/>
+        </w:rPr>
+        <w:t xml:space="preserve">principalement </w:t>
+      </w:r>
+      <w:r>
+        <w:rPr>
+          <w:rFonts w:ascii="Calibri" w:eastAsia="Malgun Gothic" w:hAnsi="Calibri" w:cs="Calibri"/>
+          <w:sz w:val="24"/>
+          <w:szCs w:val="24"/>
+          <w:lang w:val="fr-BE" w:eastAsia="ko-KR"/>
+        </w:rPr>
+        <w:t>avec les différentes technologies du web telles que Node</w:t>
+      </w:r>
+      <w:r>
+        <w:rPr>
+          <w:rFonts w:ascii="Calibri" w:eastAsia="Malgun Gothic" w:hAnsi="Calibri" w:cs="Calibri"/>
+          <w:sz w:val="24"/>
+          <w:szCs w:val="24"/>
+          <w:lang w:val="fr-BE" w:eastAsia="ko-KR"/>
+        </w:rPr>
+        <w:t>.</w:t>
+      </w:r>
+      <w:r>
+        <w:rPr>
+          <w:rFonts w:ascii="Calibri" w:eastAsia="Malgun Gothic" w:hAnsi="Calibri" w:cs="Calibri"/>
+          <w:sz w:val="24"/>
+          <w:szCs w:val="24"/>
+          <w:lang w:val="fr-BE" w:eastAsia="ko-KR"/>
+        </w:rPr>
+        <w:t xml:space="preserve">js et </w:t>
+      </w:r>
+      <w:proofErr w:type="spellStart"/>
+      <w:r>
+        <w:rPr>
+          <w:rFonts w:ascii="Calibri" w:eastAsia="Malgun Gothic" w:hAnsi="Calibri" w:cs="Calibri"/>
+          <w:sz w:val="24"/>
+          <w:szCs w:val="24"/>
+          <w:lang w:val="fr-BE" w:eastAsia="ko-KR"/>
+        </w:rPr>
+        <w:t>React</w:t>
+      </w:r>
+      <w:proofErr w:type="spellEnd"/>
+      <w:r>
+        <w:rPr>
+          <w:rFonts w:ascii="Calibri" w:eastAsia="Malgun Gothic" w:hAnsi="Calibri" w:cs="Calibri"/>
+          <w:sz w:val="24"/>
+          <w:szCs w:val="24"/>
+          <w:lang w:val="fr-BE" w:eastAsia="ko-KR"/>
+        </w:rPr>
+        <w:t xml:space="preserve"> dans le respect des Designs Patterns couramment utilisés.</w:t>
+      </w:r>
+      <w:r>
+        <w:rPr>
+          <w:rFonts w:ascii="Calibri" w:eastAsia="Malgun Gothic" w:hAnsi="Calibri" w:cs="Calibri"/>
+          <w:sz w:val="24"/>
+          <w:szCs w:val="24"/>
+          <w:lang w:eastAsia="ko-KR"/>
+        </w:rPr>
+        <w:t xml:space="preserve"> </w:t>
+      </w:r>
+      <w:r>
+        <w:rPr>
+          <w:rFonts w:ascii="Calibri" w:hAnsi="Calibri" w:cs="Calibri"/>
+          <w:sz w:val="24"/>
+          <w:szCs w:val="24"/>
+          <w:lang w:val="fr-BE"/>
+        </w:rPr>
+        <w:t xml:space="preserve">C’est </w:t>
+      </w:r>
+      <w:r>
+        <w:rPr>
+          <w:rFonts w:ascii="Calibri" w:hAnsi="Calibri" w:cs="Calibri"/>
+          <w:sz w:val="24"/>
+          <w:szCs w:val="24"/>
+          <w:lang w:val="fr-BE"/>
+        </w:rPr>
+        <w:t xml:space="preserve">dans cette optique que la possibilité d’un stage </w:t>
+      </w:r>
+      <w:r>
+        <w:rPr>
+          <w:rFonts w:ascii="Calibri" w:hAnsi="Calibri" w:cs="Calibri"/>
+          <w:sz w:val="24"/>
+          <w:szCs w:val="24"/>
+          <w:lang w:val="fr-BE"/>
+        </w:rPr>
+        <w:t>d</w:t>
+      </w:r>
+      <w:r>
+        <w:rPr>
           <w:rFonts w:ascii="Calibri" w:hAnsi="Calibri" w:cs="Calibri"/>
           <w:sz w:val="24"/>
           <w:szCs w:val="24"/>
           <w:lang w:val="fr-BE" w:eastAsia="ar-SA"/>
         </w:rPr>
-        <w:t>’intégrer</w:t>
+        <w:t xml:space="preserve">ans </w:t>
       </w:r>
       <w:r>
         <w:rPr>
@@ -703,16 +739,25 @@
           <w:szCs w:val="24"/>
           <w:lang w:val="fr-BE" w:eastAsia="ar-SA"/>
         </w:rPr>
-        <w:t xml:space="preserve"> votre établissement dans le cadre d’un stage</w:t>
-      </w:r>
-      <w:r>
-        <w:rPr>
-          <w:rFonts w:ascii="Calibri" w:hAnsi="Calibri" w:cs="Calibri"/>
-          <w:sz w:val="24"/>
-          <w:szCs w:val="24"/>
-          <w:lang w:val="fr-BE"/>
-        </w:rPr>
-        <w:t xml:space="preserve"> serait pour moi une réelle opportunité de mettre à profit mes compétences </w:t>
+        <w:t>votre établissement</w:t>
+      </w:r>
+      <w:r>
+        <w:rPr>
+          <w:rFonts w:ascii="Calibri" w:hAnsi="Calibri" w:cs="Calibri"/>
+          <w:sz w:val="24"/>
+          <w:szCs w:val="24"/>
+          <w:lang w:val="fr-BE" w:eastAsia="ar-SA"/>
+        </w:rPr>
+        <w:t xml:space="preserve"> serait</w:t>
+      </w:r>
+      <w:r>
+        <w:rPr>
+          <w:rFonts w:ascii="Calibri" w:hAnsi="Calibri" w:cs="Calibri"/>
+          <w:sz w:val="24"/>
+          <w:szCs w:val="24"/>
+          <w:lang w:val="fr-BE"/>
+        </w:rPr>
+        <w:t xml:space="preserve"> pour moi une réelle opportunité de mettre à profit mes compétences </w:t>
       </w:r>
       <w:r>
         <w:rPr>
@@ -833,6 +878,46 @@
           <w:rFonts w:ascii="Calibri" w:hAnsi="Calibri" w:cs="Calibri"/>
           <w:sz w:val="24"/>
           <w:szCs w:val="24"/>
+        </w:rPr>
+      </w:pPr>
+    </w:p>
+    <w:p>
+      <w:pPr>
+        <w:rPr>
+          <w:rFonts w:ascii="Calibri" w:hAnsi="Calibri" w:cs="Calibri"/>
+          <w:sz w:val="24"/>
+          <w:szCs w:val="24"/>
+          <w:lang w:val="fr-BE"/>
+        </w:rPr>
+      </w:pPr>
+      <w:r>
+        <w:rPr>
+          <w:rFonts w:ascii="Calibri" w:hAnsi="Calibri" w:cs="Calibri"/>
+          <w:sz w:val="24"/>
+          <w:szCs w:val="24"/>
+          <w:lang w:val="fr-BE"/>
+        </w:rPr>
+        <w:t xml:space="preserve">Jérôme De </w:t>
+      </w:r>
+      <w:proofErr w:type="spellStart"/>
+      <w:r>
+        <w:rPr>
+          <w:rFonts w:ascii="Calibri" w:hAnsi="Calibri" w:cs="Calibri"/>
+          <w:sz w:val="24"/>
+          <w:szCs w:val="24"/>
+          <w:lang w:val="fr-BE"/>
+        </w:rPr>
+        <w:t>Puyt</w:t>
+      </w:r>
+      <w:proofErr w:type="spellEnd"/>
+    </w:p>
+    <w:p>
+      <w:pPr>
+        <w:rPr>
+          <w:rFonts w:ascii="Calibri" w:hAnsi="Calibri" w:cs="Calibri"/>
+          <w:sz w:val="24"/>
+          <w:szCs w:val="24"/>
+          <w:lang w:val="fr-BE"/>
         </w:rPr>
       </w:pPr>
     </w:p>
@@ -851,19 +936,28 @@
           <w:szCs w:val="24"/>
           <w:lang w:val="fr-BE"/>
         </w:rPr>
-        <w:t xml:space="preserve">Jérôme De </w:t>
-      </w:r>
-      <w:proofErr w:type="spellStart"/>
-      <w:r>
-        <w:rPr>
-          <w:rFonts w:ascii="Calibri" w:hAnsi="Calibri" w:cs="Calibri"/>
-          <w:sz w:val="24"/>
-          <w:szCs w:val="24"/>
-          <w:lang w:val="fr-BE"/>
-        </w:rPr>
-        <w:t>Puyt</w:t>
-      </w:r>
-      <w:proofErr w:type="spellEnd"/>
+        <w:t>(</w:t>
+      </w:r>
+      <w:proofErr w:type="gramStart"/>
+      <w:r>
+        <w:rPr>
+          <w:rFonts w:ascii="Calibri" w:hAnsi="Calibri" w:cs="Calibri"/>
+          <w:sz w:val="24"/>
+          <w:szCs w:val="24"/>
+          <w:lang w:val="fr-BE"/>
+        </w:rPr>
+        <w:t>d’où</w:t>
+      </w:r>
+      <w:proofErr w:type="gramEnd"/>
+      <w:r>
+        <w:rPr>
+          <w:rFonts w:ascii="Calibri" w:hAnsi="Calibri" w:cs="Calibri"/>
+          <w:sz w:val="24"/>
+          <w:szCs w:val="24"/>
+          <w:lang w:val="fr-BE"/>
+        </w:rPr>
+        <w:t xml:space="preserve"> je viens ?)</w:t>
+      </w:r>
     </w:p>
     <w:sectPr>
       <w:pgSz w:w="11906" w:h="16838"/>
